--- a/迭代一/文档/迭代一项目计划文档v1.0.docx
+++ b/迭代一/文档/迭代一项目计划文档v1.0.docx
@@ -204,19 +204,14 @@
       </w:r>
     </w:p>
     <w:p>
-      <w:pPr>
-        <w:rPr>
-          <w:rFonts w:hint="eastAsia"/>
-        </w:rPr>
-      </w:pPr>
       <w:r>
         <w:rPr>
           <w:noProof/>
         </w:rPr>
         <w:drawing>
-          <wp:inline distT="0" distB="0" distL="0" distR="0" wp14:anchorId="4AB70E86" wp14:editId="6BB5160D">
-            <wp:extent cx="5274310" cy="1590675"/>
-            <wp:effectExtent l="0" t="0" r="2540" b="9525"/>
+          <wp:inline distT="0" distB="0" distL="0" distR="0" wp14:anchorId="1A9981BA" wp14:editId="5EB9AAC9">
+            <wp:extent cx="5274310" cy="1366520"/>
+            <wp:effectExtent l="0" t="0" r="2540" b="5080"/>
             <wp:docPr id="1" name="图片 1"/>
             <wp:cNvGraphicFramePr>
               <a:graphicFrameLocks xmlns:a="http://schemas.openxmlformats.org/drawingml/2006/main" noChangeAspect="1"/>
@@ -237,7 +232,7 @@
                   <pic:spPr>
                     <a:xfrm>
                       <a:off x="0" y="0"/>
-                      <a:ext cx="5274310" cy="1590675"/>
+                      <a:ext cx="5274310" cy="1366520"/>
                     </a:xfrm>
                     <a:prstGeom prst="rect">
                       <a:avLst/>
@@ -249,6 +244,8 @@
           </wp:inline>
         </w:drawing>
       </w:r>
+      <w:bookmarkStart w:id="0" w:name="_GoBack"/>
+      <w:bookmarkEnd w:id="0"/>
     </w:p>
     <w:p>
       <w:pPr>
@@ -283,11 +280,6 @@
             <w:tcW w:w="4182" w:type="dxa"/>
           </w:tcPr>
           <w:p>
-            <w:pPr>
-              <w:rPr>
-                <w:rFonts w:hint="eastAsia"/>
-              </w:rPr>
-            </w:pPr>
             <w:r>
               <w:rPr>
                 <w:rFonts w:hint="eastAsia"/>
@@ -309,9 +301,6 @@
           <w:p>
             <w:pPr>
               <w:cnfStyle w:val="100000000000" w:firstRow="1" w:lastRow="0" w:firstColumn="0" w:lastColumn="0" w:oddVBand="0" w:evenVBand="0" w:oddHBand="0" w:evenHBand="0" w:firstRowFirstColumn="0" w:firstRowLastColumn="0" w:lastRowFirstColumn="0" w:lastRowLastColumn="0"/>
-              <w:rPr>
-                <w:rFonts w:hint="eastAsia"/>
-              </w:rPr>
             </w:pPr>
             <w:r>
               <w:rPr>
@@ -334,7 +323,6 @@
           <w:p>
             <w:pPr>
               <w:rPr>
-                <w:rFonts w:hint="eastAsia"/>
                 <w:b w:val="0"/>
               </w:rPr>
             </w:pPr>
@@ -354,9 +342,6 @@
           <w:p>
             <w:pPr>
               <w:cnfStyle w:val="000000100000" w:firstRow="0" w:lastRow="0" w:firstColumn="0" w:lastColumn="0" w:oddVBand="0" w:evenVBand="0" w:oddHBand="1" w:evenHBand="0" w:firstRowFirstColumn="0" w:firstRowLastColumn="0" w:lastRowFirstColumn="0" w:lastRowLastColumn="0"/>
-              <w:rPr>
-                <w:rFonts w:hint="eastAsia"/>
-              </w:rPr>
             </w:pPr>
             <w:r>
               <w:rPr>
@@ -382,7 +367,6 @@
           <w:p>
             <w:pPr>
               <w:rPr>
-                <w:rFonts w:hint="eastAsia"/>
                 <w:b w:val="0"/>
               </w:rPr>
             </w:pPr>
@@ -402,9 +386,6 @@
           <w:p>
             <w:pPr>
               <w:cnfStyle w:val="000000000000" w:firstRow="0" w:lastRow="0" w:firstColumn="0" w:lastColumn="0" w:oddVBand="0" w:evenVBand="0" w:oddHBand="0" w:evenHBand="0" w:firstRowFirstColumn="0" w:firstRowLastColumn="0" w:lastRowFirstColumn="0" w:lastRowLastColumn="0"/>
-              <w:rPr>
-                <w:rFonts w:hint="eastAsia"/>
-              </w:rPr>
             </w:pPr>
             <w:r>
               <w:rPr>
@@ -433,7 +414,6 @@
           <w:p>
             <w:pPr>
               <w:rPr>
-                <w:rFonts w:hint="eastAsia"/>
                 <w:b w:val="0"/>
               </w:rPr>
             </w:pPr>
@@ -453,9 +433,6 @@
           <w:p>
             <w:pPr>
               <w:cnfStyle w:val="000000100000" w:firstRow="0" w:lastRow="0" w:firstColumn="0" w:lastColumn="0" w:oddVBand="0" w:evenVBand="0" w:oddHBand="1" w:evenHBand="0" w:firstRowFirstColumn="0" w:firstRowLastColumn="0" w:lastRowFirstColumn="0" w:lastRowLastColumn="0"/>
-              <w:rPr>
-                <w:rFonts w:hint="eastAsia"/>
-              </w:rPr>
             </w:pPr>
             <w:r>
               <w:rPr>
@@ -481,7 +458,6 @@
           <w:p>
             <w:pPr>
               <w:rPr>
-                <w:rFonts w:hint="eastAsia"/>
                 <w:b w:val="0"/>
               </w:rPr>
             </w:pPr>
@@ -501,9 +477,6 @@
           <w:p>
             <w:pPr>
               <w:cnfStyle w:val="000000000000" w:firstRow="0" w:lastRow="0" w:firstColumn="0" w:lastColumn="0" w:oddVBand="0" w:evenVBand="0" w:oddHBand="0" w:evenHBand="0" w:firstRowFirstColumn="0" w:firstRowLastColumn="0" w:lastRowFirstColumn="0" w:lastRowLastColumn="0"/>
-              <w:rPr>
-                <w:rFonts w:hint="eastAsia"/>
-              </w:rPr>
             </w:pPr>
             <w:r>
               <w:rPr>
@@ -532,7 +505,6 @@
           <w:p>
             <w:pPr>
               <w:rPr>
-                <w:rFonts w:hint="eastAsia"/>
                 <w:b w:val="0"/>
               </w:rPr>
             </w:pPr>
@@ -552,9 +524,6 @@
           <w:p>
             <w:pPr>
               <w:cnfStyle w:val="000000100000" w:firstRow="0" w:lastRow="0" w:firstColumn="0" w:lastColumn="0" w:oddVBand="0" w:evenVBand="0" w:oddHBand="1" w:evenHBand="0" w:firstRowFirstColumn="0" w:firstRowLastColumn="0" w:lastRowFirstColumn="0" w:lastRowLastColumn="0"/>
-              <w:rPr>
-                <w:rFonts w:hint="eastAsia"/>
-              </w:rPr>
             </w:pPr>
             <w:r>
               <w:rPr>
@@ -580,7 +549,6 @@
           <w:p>
             <w:pPr>
               <w:rPr>
-                <w:rFonts w:hint="eastAsia"/>
                 <w:b w:val="0"/>
               </w:rPr>
             </w:pPr>
@@ -600,9 +568,6 @@
           <w:p>
             <w:pPr>
               <w:cnfStyle w:val="000000000000" w:firstRow="0" w:lastRow="0" w:firstColumn="0" w:lastColumn="0" w:oddVBand="0" w:evenVBand="0" w:oddHBand="0" w:evenHBand="0" w:firstRowFirstColumn="0" w:firstRowLastColumn="0" w:lastRowFirstColumn="0" w:lastRowLastColumn="0"/>
-              <w:rPr>
-                <w:rFonts w:hint="eastAsia"/>
-              </w:rPr>
             </w:pPr>
             <w:r>
               <w:rPr>
@@ -631,7 +596,6 @@
           <w:p>
             <w:pPr>
               <w:rPr>
-                <w:rFonts w:hint="eastAsia"/>
                 <w:b w:val="0"/>
               </w:rPr>
             </w:pPr>
@@ -651,9 +615,6 @@
           <w:p>
             <w:pPr>
               <w:cnfStyle w:val="000000100000" w:firstRow="0" w:lastRow="0" w:firstColumn="0" w:lastColumn="0" w:oddVBand="0" w:evenVBand="0" w:oddHBand="1" w:evenHBand="0" w:firstRowFirstColumn="0" w:firstRowLastColumn="0" w:lastRowFirstColumn="0" w:lastRowLastColumn="0"/>
-              <w:rPr>
-                <w:rFonts w:hint="eastAsia"/>
-              </w:rPr>
             </w:pPr>
             <w:r>
               <w:rPr>
@@ -671,13 +632,7 @@
         </w:tc>
       </w:tr>
     </w:tbl>
-    <w:p>
-      <w:pPr>
-        <w:rPr>
-          <w:rFonts w:hint="eastAsia"/>
-        </w:rPr>
-      </w:pPr>
-    </w:p>
+    <w:p/>
     <w:p>
       <w:pPr>
         <w:pStyle w:val="a5"/>
@@ -692,11 +647,6 @@
       </w:r>
     </w:p>
     <w:p>
-      <w:pPr>
-        <w:rPr>
-          <w:rFonts w:hint="eastAsia"/>
-        </w:rPr>
-      </w:pPr>
       <w:r>
         <w:rPr>
           <w:rFonts w:hint="eastAsia"/>
@@ -755,7 +705,6 @@
         <w:ind w:firstLineChars="0"/>
       </w:pPr>
       <w:r>
-        <w:lastRenderedPageBreak/>
         <w:t>资源日程表：</w:t>
       </w:r>
     </w:p>
@@ -785,11 +734,6 @@
             <w:tcW w:w="1037" w:type="dxa"/>
           </w:tcPr>
           <w:p>
-            <w:pPr>
-              <w:rPr>
-                <w:rFonts w:hint="eastAsia"/>
-              </w:rPr>
-            </w:pPr>
             <w:r>
               <w:rPr>
                 <w:rFonts w:hint="eastAsia"/>
@@ -805,9 +749,6 @@
           <w:p>
             <w:pPr>
               <w:cnfStyle w:val="100000000000" w:firstRow="1" w:lastRow="0" w:firstColumn="0" w:lastColumn="0" w:oddVBand="0" w:evenVBand="0" w:oddHBand="0" w:evenHBand="0" w:firstRowFirstColumn="0" w:firstRowLastColumn="0" w:lastRowFirstColumn="0" w:lastRowLastColumn="0"/>
-              <w:rPr>
-                <w:rFonts w:hint="eastAsia"/>
-              </w:rPr>
             </w:pPr>
             <w:r>
               <w:rPr>
@@ -827,9 +768,6 @@
           <w:p>
             <w:pPr>
               <w:cnfStyle w:val="100000000000" w:firstRow="1" w:lastRow="0" w:firstColumn="0" w:lastColumn="0" w:oddVBand="0" w:evenVBand="0" w:oddHBand="0" w:evenHBand="0" w:firstRowFirstColumn="0" w:firstRowLastColumn="0" w:lastRowFirstColumn="0" w:lastRowLastColumn="0"/>
-              <w:rPr>
-                <w:rFonts w:hint="eastAsia"/>
-              </w:rPr>
             </w:pPr>
             <w:r>
               <w:rPr>
@@ -849,9 +787,6 @@
           <w:p>
             <w:pPr>
               <w:cnfStyle w:val="100000000000" w:firstRow="1" w:lastRow="0" w:firstColumn="0" w:lastColumn="0" w:oddVBand="0" w:evenVBand="0" w:oddHBand="0" w:evenHBand="0" w:firstRowFirstColumn="0" w:firstRowLastColumn="0" w:lastRowFirstColumn="0" w:lastRowLastColumn="0"/>
-              <w:rPr>
-                <w:rFonts w:hint="eastAsia"/>
-              </w:rPr>
             </w:pPr>
             <w:r>
               <w:rPr>
@@ -871,9 +806,6 @@
           <w:p>
             <w:pPr>
               <w:cnfStyle w:val="100000000000" w:firstRow="1" w:lastRow="0" w:firstColumn="0" w:lastColumn="0" w:oddVBand="0" w:evenVBand="0" w:oddHBand="0" w:evenHBand="0" w:firstRowFirstColumn="0" w:firstRowLastColumn="0" w:lastRowFirstColumn="0" w:lastRowLastColumn="0"/>
-              <w:rPr>
-                <w:rFonts w:hint="eastAsia"/>
-              </w:rPr>
             </w:pPr>
             <w:r>
               <w:rPr>
@@ -893,9 +825,6 @@
           <w:p>
             <w:pPr>
               <w:cnfStyle w:val="100000000000" w:firstRow="1" w:lastRow="0" w:firstColumn="0" w:lastColumn="0" w:oddVBand="0" w:evenVBand="0" w:oddHBand="0" w:evenHBand="0" w:firstRowFirstColumn="0" w:firstRowLastColumn="0" w:lastRowFirstColumn="0" w:lastRowLastColumn="0"/>
-              <w:rPr>
-                <w:rFonts w:hint="eastAsia"/>
-              </w:rPr>
             </w:pPr>
             <w:r>
               <w:rPr>
@@ -915,9 +844,6 @@
           <w:p>
             <w:pPr>
               <w:cnfStyle w:val="100000000000" w:firstRow="1" w:lastRow="0" w:firstColumn="0" w:lastColumn="0" w:oddVBand="0" w:evenVBand="0" w:oddHBand="0" w:evenHBand="0" w:firstRowFirstColumn="0" w:firstRowLastColumn="0" w:lastRowFirstColumn="0" w:lastRowLastColumn="0"/>
-              <w:rPr>
-                <w:rFonts w:hint="eastAsia"/>
-              </w:rPr>
             </w:pPr>
             <w:r>
               <w:rPr>
@@ -937,9 +863,6 @@
           <w:p>
             <w:pPr>
               <w:cnfStyle w:val="100000000000" w:firstRow="1" w:lastRow="0" w:firstColumn="0" w:lastColumn="0" w:oddVBand="0" w:evenVBand="0" w:oddHBand="0" w:evenHBand="0" w:firstRowFirstColumn="0" w:firstRowLastColumn="0" w:lastRowFirstColumn="0" w:lastRowLastColumn="0"/>
-              <w:rPr>
-                <w:rFonts w:hint="eastAsia"/>
-              </w:rPr>
             </w:pPr>
             <w:r>
               <w:rPr>
@@ -948,10 +871,7 @@
               <w:t>Day</w:t>
             </w:r>
             <w:r>
-              <w:t>1</w:t>
-            </w:r>
-            <w:r>
-              <w:t>6</w:t>
+              <w:t>16</w:t>
             </w:r>
           </w:p>
         </w:tc>
@@ -968,7 +888,6 @@
           <w:p>
             <w:pPr>
               <w:rPr>
-                <w:rFonts w:hint="eastAsia"/>
                 <w:b w:val="0"/>
               </w:rPr>
             </w:pPr>
@@ -977,6 +896,7 @@
                 <w:rFonts w:hint="eastAsia"/>
                 <w:b w:val="0"/>
               </w:rPr>
+              <w:lastRenderedPageBreak/>
               <w:t>顾恒清</w:t>
             </w:r>
           </w:p>
@@ -989,9 +909,6 @@
           <w:p>
             <w:pPr>
               <w:cnfStyle w:val="000000100000" w:firstRow="0" w:lastRow="0" w:firstColumn="0" w:lastColumn="0" w:oddVBand="0" w:evenVBand="0" w:oddHBand="1" w:evenHBand="0" w:firstRowFirstColumn="0" w:firstRowLastColumn="0" w:lastRowFirstColumn="0" w:lastRowLastColumn="0"/>
-              <w:rPr>
-                <w:rFonts w:hint="eastAsia"/>
-              </w:rPr>
             </w:pPr>
             <w:r>
               <w:rPr>
@@ -1008,9 +925,6 @@
           <w:p>
             <w:pPr>
               <w:cnfStyle w:val="000000100000" w:firstRow="0" w:lastRow="0" w:firstColumn="0" w:lastColumn="0" w:oddVBand="0" w:evenVBand="0" w:oddHBand="1" w:evenHBand="0" w:firstRowFirstColumn="0" w:firstRowLastColumn="0" w:lastRowFirstColumn="0" w:lastRowLastColumn="0"/>
-              <w:rPr>
-                <w:rFonts w:hint="eastAsia"/>
-              </w:rPr>
             </w:pPr>
             <w:r>
               <w:rPr>
@@ -1028,9 +942,6 @@
           <w:p>
             <w:pPr>
               <w:cnfStyle w:val="000000100000" w:firstRow="0" w:lastRow="0" w:firstColumn="0" w:lastColumn="0" w:oddVBand="0" w:evenVBand="0" w:oddHBand="1" w:evenHBand="0" w:firstRowFirstColumn="0" w:firstRowLastColumn="0" w:lastRowFirstColumn="0" w:lastRowLastColumn="0"/>
-              <w:rPr>
-                <w:rFonts w:hint="eastAsia"/>
-              </w:rPr>
             </w:pPr>
             <w:r>
               <w:rPr>
@@ -1047,9 +958,6 @@
           <w:p>
             <w:pPr>
               <w:cnfStyle w:val="000000100000" w:firstRow="0" w:lastRow="0" w:firstColumn="0" w:lastColumn="0" w:oddVBand="0" w:evenVBand="0" w:oddHBand="1" w:evenHBand="0" w:firstRowFirstColumn="0" w:firstRowLastColumn="0" w:lastRowFirstColumn="0" w:lastRowLastColumn="0"/>
-              <w:rPr>
-                <w:rFonts w:hint="eastAsia"/>
-              </w:rPr>
             </w:pPr>
           </w:p>
         </w:tc>
@@ -1061,9 +969,6 @@
           <w:p>
             <w:pPr>
               <w:cnfStyle w:val="000000100000" w:firstRow="0" w:lastRow="0" w:firstColumn="0" w:lastColumn="0" w:oddVBand="0" w:evenVBand="0" w:oddHBand="1" w:evenHBand="0" w:firstRowFirstColumn="0" w:firstRowLastColumn="0" w:lastRowFirstColumn="0" w:lastRowLastColumn="0"/>
-              <w:rPr>
-                <w:rFonts w:hint="eastAsia"/>
-              </w:rPr>
             </w:pPr>
             <w:r>
               <w:rPr>
@@ -1083,9 +988,6 @@
           <w:p>
             <w:pPr>
               <w:cnfStyle w:val="000000100000" w:firstRow="0" w:lastRow="0" w:firstColumn="0" w:lastColumn="0" w:oddVBand="0" w:evenVBand="0" w:oddHBand="1" w:evenHBand="0" w:firstRowFirstColumn="0" w:firstRowLastColumn="0" w:lastRowFirstColumn="0" w:lastRowLastColumn="0"/>
-              <w:rPr>
-                <w:rFonts w:hint="eastAsia"/>
-              </w:rPr>
             </w:pPr>
             <w:r>
               <w:rPr>
@@ -1103,9 +1005,6 @@
           <w:p>
             <w:pPr>
               <w:cnfStyle w:val="000000100000" w:firstRow="0" w:lastRow="0" w:firstColumn="0" w:lastColumn="0" w:oddVBand="0" w:evenVBand="0" w:oddHBand="1" w:evenHBand="0" w:firstRowFirstColumn="0" w:firstRowLastColumn="0" w:lastRowFirstColumn="0" w:lastRowLastColumn="0"/>
-              <w:rPr>
-                <w:rFonts w:hint="eastAsia"/>
-              </w:rPr>
             </w:pPr>
             <w:r>
               <w:rPr>
@@ -1125,7 +1024,6 @@
           <w:p>
             <w:pPr>
               <w:rPr>
-                <w:rFonts w:hint="eastAsia"/>
                 <w:b w:val="0"/>
               </w:rPr>
             </w:pPr>
@@ -1146,9 +1044,6 @@
           <w:p>
             <w:pPr>
               <w:cnfStyle w:val="000000000000" w:firstRow="0" w:lastRow="0" w:firstColumn="0" w:lastColumn="0" w:oddVBand="0" w:evenVBand="0" w:oddHBand="0" w:evenHBand="0" w:firstRowFirstColumn="0" w:firstRowLastColumn="0" w:lastRowFirstColumn="0" w:lastRowLastColumn="0"/>
-              <w:rPr>
-                <w:rFonts w:hint="eastAsia"/>
-              </w:rPr>
             </w:pPr>
           </w:p>
         </w:tc>
@@ -1159,9 +1054,6 @@
           <w:p>
             <w:pPr>
               <w:cnfStyle w:val="000000000000" w:firstRow="0" w:lastRow="0" w:firstColumn="0" w:lastColumn="0" w:oddVBand="0" w:evenVBand="0" w:oddHBand="0" w:evenHBand="0" w:firstRowFirstColumn="0" w:firstRowLastColumn="0" w:lastRowFirstColumn="0" w:lastRowLastColumn="0"/>
-              <w:rPr>
-                <w:rFonts w:hint="eastAsia"/>
-              </w:rPr>
             </w:pPr>
           </w:p>
         </w:tc>
@@ -1173,9 +1065,6 @@
           <w:p>
             <w:pPr>
               <w:cnfStyle w:val="000000000000" w:firstRow="0" w:lastRow="0" w:firstColumn="0" w:lastColumn="0" w:oddVBand="0" w:evenVBand="0" w:oddHBand="0" w:evenHBand="0" w:firstRowFirstColumn="0" w:firstRowLastColumn="0" w:lastRowFirstColumn="0" w:lastRowLastColumn="0"/>
-              <w:rPr>
-                <w:rFonts w:hint="eastAsia"/>
-              </w:rPr>
             </w:pPr>
           </w:p>
         </w:tc>
@@ -1186,27 +1075,12 @@
           <w:p>
             <w:pPr>
               <w:cnfStyle w:val="000000000000" w:firstRow="0" w:lastRow="0" w:firstColumn="0" w:lastColumn="0" w:oddVBand="0" w:evenVBand="0" w:oddHBand="0" w:evenHBand="0" w:firstRowFirstColumn="0" w:firstRowLastColumn="0" w:lastRowFirstColumn="0" w:lastRowLastColumn="0"/>
-              <w:rPr>
-                <w:rFonts w:hint="eastAsia"/>
-              </w:rPr>
-            </w:pPr>
-            <w:r>
-              <w:rPr>
-                <w:rFonts w:hint="eastAsia"/>
-              </w:rPr>
-              <w:t>编写</w:t>
-            </w:r>
-            <w:r>
-              <w:rPr>
-                <w:rFonts w:hint="eastAsia"/>
-              </w:rPr>
-              <w:t>集成</w:t>
-            </w:r>
-            <w:r>
-              <w:rPr>
-                <w:rFonts w:hint="eastAsia"/>
-              </w:rPr>
-              <w:t>测试用例</w:t>
+            </w:pPr>
+            <w:r>
+              <w:rPr>
+                <w:rFonts w:hint="eastAsia"/>
+              </w:rPr>
+              <w:t>编写集成测试用例</w:t>
             </w:r>
           </w:p>
         </w:tc>
@@ -1218,9 +1092,6 @@
           <w:p>
             <w:pPr>
               <w:cnfStyle w:val="000000000000" w:firstRow="0" w:lastRow="0" w:firstColumn="0" w:lastColumn="0" w:oddVBand="0" w:evenVBand="0" w:oddHBand="0" w:evenHBand="0" w:firstRowFirstColumn="0" w:firstRowLastColumn="0" w:lastRowFirstColumn="0" w:lastRowLastColumn="0"/>
-              <w:rPr>
-                <w:rFonts w:hint="eastAsia"/>
-              </w:rPr>
             </w:pPr>
           </w:p>
         </w:tc>
@@ -1231,9 +1102,6 @@
           <w:p>
             <w:pPr>
               <w:cnfStyle w:val="000000000000" w:firstRow="0" w:lastRow="0" w:firstColumn="0" w:lastColumn="0" w:oddVBand="0" w:evenVBand="0" w:oddHBand="0" w:evenHBand="0" w:firstRowFirstColumn="0" w:firstRowLastColumn="0" w:lastRowFirstColumn="0" w:lastRowLastColumn="0"/>
-              <w:rPr>
-                <w:rFonts w:hint="eastAsia"/>
-              </w:rPr>
             </w:pPr>
             <w:r>
               <w:rPr>
@@ -1251,9 +1119,6 @@
           <w:p>
             <w:pPr>
               <w:cnfStyle w:val="000000000000" w:firstRow="0" w:lastRow="0" w:firstColumn="0" w:lastColumn="0" w:oddVBand="0" w:evenVBand="0" w:oddHBand="0" w:evenHBand="0" w:firstRowFirstColumn="0" w:firstRowLastColumn="0" w:lastRowFirstColumn="0" w:lastRowLastColumn="0"/>
-              <w:rPr>
-                <w:rFonts w:hint="eastAsia"/>
-              </w:rPr>
             </w:pPr>
           </w:p>
         </w:tc>
@@ -1270,7 +1135,6 @@
           <w:p>
             <w:pPr>
               <w:rPr>
-                <w:rFonts w:hint="eastAsia"/>
                 <w:b w:val="0"/>
               </w:rPr>
             </w:pPr>
@@ -1291,9 +1155,6 @@
           <w:p>
             <w:pPr>
               <w:cnfStyle w:val="000000100000" w:firstRow="0" w:lastRow="0" w:firstColumn="0" w:lastColumn="0" w:oddVBand="0" w:evenVBand="0" w:oddHBand="1" w:evenHBand="0" w:firstRowFirstColumn="0" w:firstRowLastColumn="0" w:lastRowFirstColumn="0" w:lastRowLastColumn="0"/>
-              <w:rPr>
-                <w:rFonts w:hint="eastAsia"/>
-              </w:rPr>
             </w:pPr>
           </w:p>
         </w:tc>
@@ -1304,9 +1165,6 @@
           <w:p>
             <w:pPr>
               <w:cnfStyle w:val="000000100000" w:firstRow="0" w:lastRow="0" w:firstColumn="0" w:lastColumn="0" w:oddVBand="0" w:evenVBand="0" w:oddHBand="1" w:evenHBand="0" w:firstRowFirstColumn="0" w:firstRowLastColumn="0" w:lastRowFirstColumn="0" w:lastRowLastColumn="0"/>
-              <w:rPr>
-                <w:rFonts w:hint="eastAsia"/>
-              </w:rPr>
             </w:pPr>
           </w:p>
         </w:tc>
@@ -1318,9 +1176,6 @@
           <w:p>
             <w:pPr>
               <w:cnfStyle w:val="000000100000" w:firstRow="0" w:lastRow="0" w:firstColumn="0" w:lastColumn="0" w:oddVBand="0" w:evenVBand="0" w:oddHBand="1" w:evenHBand="0" w:firstRowFirstColumn="0" w:firstRowLastColumn="0" w:lastRowFirstColumn="0" w:lastRowLastColumn="0"/>
-              <w:rPr>
-                <w:rFonts w:hint="eastAsia"/>
-              </w:rPr>
             </w:pPr>
           </w:p>
         </w:tc>
@@ -1331,27 +1186,12 @@
           <w:p>
             <w:pPr>
               <w:cnfStyle w:val="000000100000" w:firstRow="0" w:lastRow="0" w:firstColumn="0" w:lastColumn="0" w:oddVBand="0" w:evenVBand="0" w:oddHBand="1" w:evenHBand="0" w:firstRowFirstColumn="0" w:firstRowLastColumn="0" w:lastRowFirstColumn="0" w:lastRowLastColumn="0"/>
-              <w:rPr>
-                <w:rFonts w:hint="eastAsia"/>
-              </w:rPr>
-            </w:pPr>
-            <w:r>
-              <w:rPr>
-                <w:rFonts w:hint="eastAsia"/>
-              </w:rPr>
-              <w:t>编写</w:t>
-            </w:r>
-            <w:r>
-              <w:rPr>
-                <w:rFonts w:hint="eastAsia"/>
-              </w:rPr>
-              <w:t>系统</w:t>
-            </w:r>
-            <w:r>
-              <w:rPr>
-                <w:rFonts w:hint="eastAsia"/>
-              </w:rPr>
-              <w:t>测试用例</w:t>
+            </w:pPr>
+            <w:r>
+              <w:rPr>
+                <w:rFonts w:hint="eastAsia"/>
+              </w:rPr>
+              <w:t>编写系统测试用例</w:t>
             </w:r>
           </w:p>
         </w:tc>
@@ -1363,9 +1203,6 @@
           <w:p>
             <w:pPr>
               <w:cnfStyle w:val="000000100000" w:firstRow="0" w:lastRow="0" w:firstColumn="0" w:lastColumn="0" w:oddVBand="0" w:evenVBand="0" w:oddHBand="1" w:evenHBand="0" w:firstRowFirstColumn="0" w:firstRowLastColumn="0" w:lastRowFirstColumn="0" w:lastRowLastColumn="0"/>
-              <w:rPr>
-                <w:rFonts w:hint="eastAsia"/>
-              </w:rPr>
             </w:pPr>
           </w:p>
         </w:tc>
@@ -1376,9 +1213,6 @@
           <w:p>
             <w:pPr>
               <w:cnfStyle w:val="000000100000" w:firstRow="0" w:lastRow="0" w:firstColumn="0" w:lastColumn="0" w:oddVBand="0" w:evenVBand="0" w:oddHBand="1" w:evenHBand="0" w:firstRowFirstColumn="0" w:firstRowLastColumn="0" w:lastRowFirstColumn="0" w:lastRowLastColumn="0"/>
-              <w:rPr>
-                <w:rFonts w:hint="eastAsia"/>
-              </w:rPr>
             </w:pPr>
             <w:r>
               <w:rPr>
@@ -1396,9 +1230,6 @@
           <w:p>
             <w:pPr>
               <w:cnfStyle w:val="000000100000" w:firstRow="0" w:lastRow="0" w:firstColumn="0" w:lastColumn="0" w:oddVBand="0" w:evenVBand="0" w:oddHBand="1" w:evenHBand="0" w:firstRowFirstColumn="0" w:firstRowLastColumn="0" w:lastRowFirstColumn="0" w:lastRowLastColumn="0"/>
-              <w:rPr>
-                <w:rFonts w:hint="eastAsia"/>
-              </w:rPr>
             </w:pPr>
           </w:p>
         </w:tc>
@@ -1412,7 +1243,6 @@
           <w:p>
             <w:pPr>
               <w:rPr>
-                <w:rFonts w:hint="eastAsia"/>
                 <w:b w:val="0"/>
               </w:rPr>
             </w:pPr>
@@ -1433,9 +1263,6 @@
           <w:p>
             <w:pPr>
               <w:cnfStyle w:val="000000000000" w:firstRow="0" w:lastRow="0" w:firstColumn="0" w:lastColumn="0" w:oddVBand="0" w:evenVBand="0" w:oddHBand="0" w:evenHBand="0" w:firstRowFirstColumn="0" w:firstRowLastColumn="0" w:lastRowFirstColumn="0" w:lastRowLastColumn="0"/>
-              <w:rPr>
-                <w:rFonts w:hint="eastAsia"/>
-              </w:rPr>
             </w:pPr>
           </w:p>
         </w:tc>
@@ -1446,9 +1273,6 @@
           <w:p>
             <w:pPr>
               <w:cnfStyle w:val="000000000000" w:firstRow="0" w:lastRow="0" w:firstColumn="0" w:lastColumn="0" w:oddVBand="0" w:evenVBand="0" w:oddHBand="0" w:evenHBand="0" w:firstRowFirstColumn="0" w:firstRowLastColumn="0" w:lastRowFirstColumn="0" w:lastRowLastColumn="0"/>
-              <w:rPr>
-                <w:rFonts w:hint="eastAsia"/>
-              </w:rPr>
             </w:pPr>
           </w:p>
         </w:tc>
@@ -1460,9 +1284,6 @@
           <w:p>
             <w:pPr>
               <w:cnfStyle w:val="000000000000" w:firstRow="0" w:lastRow="0" w:firstColumn="0" w:lastColumn="0" w:oddVBand="0" w:evenVBand="0" w:oddHBand="0" w:evenHBand="0" w:firstRowFirstColumn="0" w:firstRowLastColumn="0" w:lastRowFirstColumn="0" w:lastRowLastColumn="0"/>
-              <w:rPr>
-                <w:rFonts w:hint="eastAsia"/>
-              </w:rPr>
             </w:pPr>
           </w:p>
         </w:tc>
@@ -1473,9 +1294,6 @@
           <w:p>
             <w:pPr>
               <w:cnfStyle w:val="000000000000" w:firstRow="0" w:lastRow="0" w:firstColumn="0" w:lastColumn="0" w:oddVBand="0" w:evenVBand="0" w:oddHBand="0" w:evenHBand="0" w:firstRowFirstColumn="0" w:firstRowLastColumn="0" w:lastRowFirstColumn="0" w:lastRowLastColumn="0"/>
-              <w:rPr>
-                <w:rFonts w:hint="eastAsia"/>
-              </w:rPr>
             </w:pPr>
           </w:p>
         </w:tc>
@@ -1487,9 +1305,6 @@
           <w:p>
             <w:pPr>
               <w:cnfStyle w:val="000000000000" w:firstRow="0" w:lastRow="0" w:firstColumn="0" w:lastColumn="0" w:oddVBand="0" w:evenVBand="0" w:oddHBand="0" w:evenHBand="0" w:firstRowFirstColumn="0" w:firstRowLastColumn="0" w:lastRowFirstColumn="0" w:lastRowLastColumn="0"/>
-              <w:rPr>
-                <w:rFonts w:hint="eastAsia"/>
-              </w:rPr>
             </w:pPr>
           </w:p>
         </w:tc>
@@ -1500,9 +1315,6 @@
           <w:p>
             <w:pPr>
               <w:cnfStyle w:val="000000000000" w:firstRow="0" w:lastRow="0" w:firstColumn="0" w:lastColumn="0" w:oddVBand="0" w:evenVBand="0" w:oddHBand="0" w:evenHBand="0" w:firstRowFirstColumn="0" w:firstRowLastColumn="0" w:lastRowFirstColumn="0" w:lastRowLastColumn="0"/>
-              <w:rPr>
-                <w:rFonts w:hint="eastAsia"/>
-              </w:rPr>
             </w:pPr>
             <w:r>
               <w:rPr>
@@ -1520,18 +1332,12 @@
           <w:p>
             <w:pPr>
               <w:cnfStyle w:val="000000000000" w:firstRow="0" w:lastRow="0" w:firstColumn="0" w:lastColumn="0" w:oddVBand="0" w:evenVBand="0" w:oddHBand="0" w:evenHBand="0" w:firstRowFirstColumn="0" w:firstRowLastColumn="0" w:lastRowFirstColumn="0" w:lastRowLastColumn="0"/>
-              <w:rPr>
-                <w:rFonts w:hint="eastAsia"/>
-              </w:rPr>
             </w:pPr>
           </w:p>
         </w:tc>
       </w:tr>
     </w:tbl>
-    <w:p>
-      <w:bookmarkStart w:id="0" w:name="_GoBack"/>
-      <w:bookmarkEnd w:id="0"/>
-    </w:p>
+    <w:p/>
     <w:sectPr>
       <w:pgSz w:w="11906" w:h="16838"/>
       <w:pgMar w:top="1440" w:right="1800" w:bottom="1440" w:left="1800" w:header="851" w:footer="992" w:gutter="0"/>
